--- a/project/docs/InstaShop Batool&Fatimah .docx
+++ b/project/docs/InstaShop Batool&Fatimah .docx
@@ -216,7 +216,6 @@
           <w:rFonts w:asciiTheme="majorBidi" w:hAnsiTheme="majorBidi" w:cstheme="majorBidi"/>
         </w:rPr>
       </w:pPr>
-      <w:bookmarkStart w:id="0" w:name="_GoBack"/>
       <w:r>
         <w:rPr>
           <w:rFonts w:asciiTheme="majorBidi" w:hAnsiTheme="majorBidi" w:cstheme="majorBidi"/>
@@ -279,7 +278,6 @@
           </wp:anchor>
         </w:drawing>
       </w:r>
-      <w:bookmarkEnd w:id="0"/>
     </w:p>
     <w:p>
       <w:pPr>
@@ -2955,7 +2953,7 @@
           <w:color w:val="003300"/>
         </w:rPr>
       </w:pPr>
-      <w:bookmarkStart w:id="1" w:name="_Toc342728864"/>
+      <w:bookmarkStart w:id="0" w:name="_Toc342728864"/>
       <w:r>
         <w:rPr>
           <w:rFonts w:asciiTheme="majorBidi" w:hAnsiTheme="majorBidi" w:cstheme="majorBidi"/>
@@ -2963,17 +2961,17 @@
         </w:rPr>
         <w:t>Description</w:t>
       </w:r>
+      <w:bookmarkEnd w:id="0"/>
+    </w:p>
+    <w:p>
+      <w:pPr>
+        <w:pStyle w:val="Heading2"/>
+      </w:pPr>
+      <w:bookmarkStart w:id="1" w:name="_Toc342728865"/>
+      <w:r>
+        <w:t>Business perspective</w:t>
+      </w:r>
       <w:bookmarkEnd w:id="1"/>
-    </w:p>
-    <w:p>
-      <w:pPr>
-        <w:pStyle w:val="Heading2"/>
-      </w:pPr>
-      <w:bookmarkStart w:id="2" w:name="_Toc342728865"/>
-      <w:r>
-        <w:t>Business perspective</w:t>
-      </w:r>
-      <w:bookmarkEnd w:id="2"/>
     </w:p>
     <w:p>
       <w:pPr>
@@ -3110,12 +3108,13 @@
       </w:r>
       <w:r>
         <w:rPr>
+          <w:rStyle w:val="FootnoteReference"/>
           <w:rFonts w:asciiTheme="majorBidi" w:hAnsiTheme="majorBidi" w:cstheme="majorBidi"/>
           <w:color w:val="000000"/>
           <w:sz w:val="24"/>
           <w:szCs w:val="24"/>
         </w:rPr>
-        <w:t xml:space="preserve"> as business model. Th</w:t>
+        <w:footnoteReference w:id="1"/>
       </w:r>
       <w:r>
         <w:rPr>
@@ -3124,7 +3123,7 @@
           <w:sz w:val="24"/>
           <w:szCs w:val="24"/>
         </w:rPr>
-        <w:t>e word freemium is made up from the words free and premium</w:t>
+        <w:t xml:space="preserve"> as business model</w:t>
       </w:r>
       <w:r>
         <w:rPr>
@@ -4039,7 +4038,16 @@
           <w:sz w:val="24"/>
           <w:szCs w:val="24"/>
         </w:rPr>
-        <w:t xml:space="preserve"> target users of m-</w:t>
+        <w:t xml:space="preserve"> target users </w:t>
+      </w:r>
+      <w:r>
+        <w:rPr>
+          <w:rFonts w:asciiTheme="majorBidi" w:hAnsiTheme="majorBidi" w:cstheme="majorBidi"/>
+          <w:sz w:val="24"/>
+          <w:szCs w:val="24"/>
+        </w:rPr>
+        <w:lastRenderedPageBreak/>
+        <w:t>of m-</w:t>
       </w:r>
       <w:r>
         <w:rPr>
@@ -4063,16 +4071,7 @@
           <w:sz w:val="24"/>
           <w:szCs w:val="24"/>
         </w:rPr>
-        <w:t xml:space="preserve">adapt Instagram to fit their needs. That is </w:t>
-      </w:r>
-      <w:r>
-        <w:rPr>
-          <w:rFonts w:asciiTheme="majorBidi" w:hAnsiTheme="majorBidi" w:cstheme="majorBidi"/>
-          <w:sz w:val="24"/>
-          <w:szCs w:val="24"/>
-        </w:rPr>
-        <w:lastRenderedPageBreak/>
-        <w:t xml:space="preserve">due to its features, because it is totally based on the idea of interacting user-activities, and sharing moments between users. </w:t>
+        <w:t xml:space="preserve">adapt Instagram to fit their needs. That is due to its features, because it is totally based on the idea of interacting user-activities, and sharing moments between users. </w:t>
       </w:r>
       <w:r>
         <w:rPr>
@@ -4304,50 +4303,17 @@
         <w:jc w:val="both"/>
         <w:rPr>
           <w:rFonts w:asciiTheme="majorBidi" w:hAnsiTheme="majorBidi" w:cstheme="majorBidi"/>
-          <w:color w:val="000000" w:themeColor="text1"/>
-          <w:sz w:val="24"/>
-          <w:szCs w:val="24"/>
-        </w:rPr>
-      </w:pPr>
-      <w:r>
-        <w:rPr>
-          <w:rFonts w:asciiTheme="majorBidi" w:hAnsiTheme="majorBidi" w:cstheme="majorBidi"/>
-          <w:sz w:val="24"/>
-          <w:szCs w:val="24"/>
-        </w:rPr>
-        <w:t>All people who have Android smart phone can use the application in general.  However, the target users for this application are those entrepreneurs who own small businesses and may have no private brands or trademarks, or they could be simply selling homemade products. However, and for advertising their products purpose, those entrepreneurs use non-commerce applications for commercial purposes to get more customers, and to promote to their own products. They left the way of using certified familiar commercial sites, or applications to spread their products.  Instead, the</w:t>
-      </w:r>
-      <w:r>
-        <w:rPr>
-          <w:rFonts w:asciiTheme="majorBidi" w:hAnsiTheme="majorBidi" w:cstheme="majorBidi"/>
-          <w:sz w:val="24"/>
-          <w:szCs w:val="24"/>
-        </w:rPr>
-        <w:t xml:space="preserve">y use a familiar social network </w:t>
-      </w:r>
-      <w:r>
-        <w:rPr>
-          <w:rFonts w:asciiTheme="majorBidi" w:hAnsiTheme="majorBidi" w:cstheme="majorBidi"/>
-          <w:sz w:val="24"/>
-          <w:szCs w:val="24"/>
-        </w:rPr>
-        <w:t>that contains a huge number of users, which mi</w:t>
-      </w:r>
-      <w:r>
-        <w:rPr>
-          <w:rFonts w:asciiTheme="majorBidi" w:hAnsiTheme="majorBidi" w:cstheme="majorBidi"/>
-          <w:sz w:val="24"/>
-          <w:szCs w:val="24"/>
-        </w:rPr>
-        <w:t xml:space="preserve">ght be their customers one day </w:t>
-      </w:r>
-      <w:r>
-        <w:rPr>
-          <w:rFonts w:asciiTheme="majorBidi" w:hAnsiTheme="majorBidi" w:cstheme="majorBidi"/>
-          <w:sz w:val="24"/>
-          <w:szCs w:val="24"/>
-        </w:rPr>
-        <w:t>to share their products with different methods of sharing such as, text posts and photo posts.</w:t>
+          <w:sz w:val="24"/>
+          <w:szCs w:val="24"/>
+        </w:rPr>
+      </w:pPr>
+      <w:r>
+        <w:rPr>
+          <w:rFonts w:asciiTheme="majorBidi" w:hAnsiTheme="majorBidi" w:cstheme="majorBidi"/>
+          <w:sz w:val="24"/>
+          <w:szCs w:val="24"/>
+        </w:rPr>
+        <w:t xml:space="preserve">All people who have Android smart phone can use the application in general.  However, the target users for this application are those entrepreneurs who own small businesses and may have no private brands or trademarks, or they could be simply selling homemade products. </w:t>
       </w:r>
     </w:p>
     <w:p>
@@ -4356,6 +4322,77 @@
         <w:jc w:val="both"/>
         <w:rPr>
           <w:rFonts w:asciiTheme="majorBidi" w:hAnsiTheme="majorBidi" w:cstheme="majorBidi"/>
+          <w:sz w:val="24"/>
+          <w:szCs w:val="24"/>
+        </w:rPr>
+      </w:pPr>
+      <w:r>
+        <w:rPr>
+          <w:rFonts w:asciiTheme="majorBidi" w:hAnsiTheme="majorBidi" w:cstheme="majorBidi"/>
+          <w:sz w:val="24"/>
+          <w:szCs w:val="24"/>
+        </w:rPr>
+        <w:t xml:space="preserve">However, and for advertising their products purpose, those entrepreneurs use non-commerce applications for commercial purposes to get more customers, and to promote to their own products. </w:t>
+      </w:r>
+    </w:p>
+    <w:p>
+      <w:pPr>
+        <w:spacing w:line="360" w:lineRule="auto"/>
+        <w:jc w:val="both"/>
+        <w:rPr>
+          <w:rFonts w:asciiTheme="majorBidi" w:hAnsiTheme="majorBidi" w:cstheme="majorBidi"/>
+          <w:color w:val="000000" w:themeColor="text1"/>
+          <w:sz w:val="24"/>
+          <w:szCs w:val="24"/>
+        </w:rPr>
+      </w:pPr>
+      <w:r>
+        <w:rPr>
+          <w:rFonts w:asciiTheme="majorBidi" w:hAnsiTheme="majorBidi" w:cstheme="majorBidi"/>
+          <w:sz w:val="24"/>
+          <w:szCs w:val="24"/>
+        </w:rPr>
+        <w:t>They left the way of using certified familiar commercial sites, or applications to spread their products.  Instead, the</w:t>
+      </w:r>
+      <w:r>
+        <w:rPr>
+          <w:rFonts w:asciiTheme="majorBidi" w:hAnsiTheme="majorBidi" w:cstheme="majorBidi"/>
+          <w:sz w:val="24"/>
+          <w:szCs w:val="24"/>
+        </w:rPr>
+        <w:t xml:space="preserve">y use a familiar social network </w:t>
+      </w:r>
+      <w:r>
+        <w:rPr>
+          <w:rFonts w:asciiTheme="majorBidi" w:hAnsiTheme="majorBidi" w:cstheme="majorBidi"/>
+          <w:sz w:val="24"/>
+          <w:szCs w:val="24"/>
+        </w:rPr>
+        <w:t>that contains a huge number of users, which mi</w:t>
+      </w:r>
+      <w:r>
+        <w:rPr>
+          <w:rFonts w:asciiTheme="majorBidi" w:hAnsiTheme="majorBidi" w:cstheme="majorBidi"/>
+          <w:sz w:val="24"/>
+          <w:szCs w:val="24"/>
+        </w:rPr>
+        <w:t xml:space="preserve">ght be their customers one day </w:t>
+      </w:r>
+      <w:r>
+        <w:rPr>
+          <w:rFonts w:asciiTheme="majorBidi" w:hAnsiTheme="majorBidi" w:cstheme="majorBidi"/>
+          <w:sz w:val="24"/>
+          <w:szCs w:val="24"/>
+        </w:rPr>
+        <w:t>to share their products with different methods of sharing such as, text posts and photo posts.</w:t>
+      </w:r>
+    </w:p>
+    <w:p>
+      <w:pPr>
+        <w:spacing w:line="360" w:lineRule="auto"/>
+        <w:jc w:val="both"/>
+        <w:rPr>
+          <w:rFonts w:asciiTheme="majorBidi" w:hAnsiTheme="majorBidi" w:cstheme="majorBidi"/>
           <w:b/>
           <w:bCs/>
           <w:color w:val="000000" w:themeColor="text1"/>
@@ -4372,6 +4409,7 @@
           <w:sz w:val="24"/>
           <w:szCs w:val="24"/>
         </w:rPr>
+        <w:lastRenderedPageBreak/>
         <w:t>There are two actors for the proposed system:</w:t>
       </w:r>
     </w:p>
@@ -4458,7 +4496,6 @@
           <w:sz w:val="24"/>
           <w:szCs w:val="24"/>
         </w:rPr>
-        <w:lastRenderedPageBreak/>
         <w:t>Trader</w:t>
       </w:r>
       <w:r>
@@ -10748,7 +10785,7 @@
                 <v:shape id="_x0000_i1025" type="#_x0000_t75" style="width:87.75pt;height:26.25pt" o:ole="">
                   <v:imagedata r:id="rId13" o:title=""/>
                 </v:shape>
-                <o:OLEObject Type="Embed" ProgID="PBrush" ShapeID="_x0000_i1025" DrawAspect="Content" ObjectID="_1522895398" r:id="rId14"/>
+                <o:OLEObject Type="Embed" ProgID="PBrush" ShapeID="_x0000_i1025" DrawAspect="Content" ObjectID="_1523054558" r:id="rId14"/>
               </w:object>
             </w:r>
           </w:p>
@@ -13977,7 +14014,7 @@
         <w:rStyle w:val="PageNumber"/>
         <w:noProof/>
       </w:rPr>
-      <w:t>1</w:t>
+      <w:t>4</w:t>
     </w:r>
     <w:r>
       <w:rPr>
@@ -14008,6 +14045,42 @@
       <w:r>
         <w:continuationSeparator/>
       </w:r>
+    </w:p>
+  </w:footnote>
+  <w:footnote w:id="1">
+    <w:p>
+      <w:pPr>
+        <w:pStyle w:val="FootnoteText"/>
+      </w:pPr>
+      <w:r>
+        <w:rPr>
+          <w:rStyle w:val="FootnoteReference"/>
+        </w:rPr>
+        <w:footnoteRef/>
+      </w:r>
+      <w:r>
+        <w:t xml:space="preserve"> </w:t>
+      </w:r>
+      <w:r>
+        <w:rPr>
+          <w:rFonts w:asciiTheme="majorBidi" w:hAnsiTheme="majorBidi" w:cstheme="majorBidi"/>
+          <w:color w:val="000000"/>
+          <w:sz w:val="24"/>
+          <w:szCs w:val="24"/>
+        </w:rPr>
+        <w:t>Th</w:t>
+      </w:r>
+      <w:r>
+        <w:rPr>
+          <w:rFonts w:asciiTheme="majorBidi" w:hAnsiTheme="majorBidi" w:cstheme="majorBidi"/>
+          <w:color w:val="000000"/>
+          <w:sz w:val="24"/>
+          <w:szCs w:val="24"/>
+        </w:rPr>
+        <w:t>e word freemium is made up from the words free and premium</w:t>
+      </w:r>
+      <w:bookmarkStart w:id="2" w:name="_GoBack"/>
+      <w:bookmarkEnd w:id="2"/>
     </w:p>
   </w:footnote>
 </w:footnotes>
@@ -18437,6 +18510,37 @@
       <w:szCs w:val="18"/>
     </w:rPr>
   </w:style>
+  <w:style w:type="paragraph" w:styleId="FootnoteText">
+    <w:name w:val="footnote text"/>
+    <w:basedOn w:val="Normal"/>
+    <w:link w:val="FootnoteTextChar"/>
+    <w:semiHidden/>
+    <w:unhideWhenUsed/>
+    <w:rsid w:val="00183A01"/>
+    <w:rPr>
+      <w:szCs w:val="20"/>
+    </w:rPr>
+  </w:style>
+  <w:style w:type="character" w:customStyle="1" w:styleId="FootnoteTextChar">
+    <w:name w:val="Footnote Text Char"/>
+    <w:basedOn w:val="DefaultParagraphFont"/>
+    <w:link w:val="FootnoteText"/>
+    <w:semiHidden/>
+    <w:rsid w:val="00183A01"/>
+    <w:rPr>
+      <w:rFonts w:ascii="Calibri" w:hAnsi="Calibri"/>
+    </w:rPr>
+  </w:style>
+  <w:style w:type="character" w:styleId="FootnoteReference">
+    <w:name w:val="footnote reference"/>
+    <w:basedOn w:val="DefaultParagraphFont"/>
+    <w:semiHidden/>
+    <w:unhideWhenUsed/>
+    <w:rsid w:val="00183A01"/>
+    <w:rPr>
+      <w:vertAlign w:val="superscript"/>
+    </w:rPr>
+  </w:style>
 </w:styles>
 </file>
 
@@ -18728,7 +18832,7 @@
 </file>
 
 <file path=customXml/itemProps1.xml><?xml version="1.0" encoding="utf-8"?>
-<ds:datastoreItem xmlns:ds="http://schemas.openxmlformats.org/officeDocument/2006/customXml" ds:itemID="{312EBAC6-6AA7-42B2-8740-4EE2709B0FE8}">
+<ds:datastoreItem xmlns:ds="http://schemas.openxmlformats.org/officeDocument/2006/customXml" ds:itemID="{C0B47E5B-F10C-4969-88BC-52EEC5B00C2D}">
   <ds:schemaRefs>
     <ds:schemaRef ds:uri="http://schemas.openxmlformats.org/officeDocument/2006/bibliography"/>
   </ds:schemaRefs>
